--- a/docs/概要/1872067中尾圭吾概要.docx
+++ b/docs/概要/1872067中尾圭吾概要.docx
@@ -88,7 +88,21 @@
           <w:rFonts w:asciiTheme="majorEastAsia" w:eastAsiaTheme="majorEastAsia" w:hAnsiTheme="majorEastAsia" w:hint="eastAsia"/>
           <w:sz w:val="28"/>
         </w:rPr>
-        <w:t>によるメロディ生成システム</w:t>
+        <w:t>によるメロディ生成</w:t>
+      </w:r>
+      <w:r>
+        <w:rPr>
+          <w:rFonts w:asciiTheme="majorEastAsia" w:eastAsiaTheme="majorEastAsia" w:hAnsiTheme="majorEastAsia" w:hint="eastAsia"/>
+          <w:sz w:val="28"/>
+        </w:rPr>
+        <w:t>支援</w:t>
+      </w:r>
+      <w:r>
+        <w:rPr>
+          <w:rFonts w:asciiTheme="majorEastAsia" w:eastAsiaTheme="majorEastAsia" w:hAnsiTheme="majorEastAsia" w:hint="eastAsia"/>
+          <w:sz w:val="28"/>
+        </w:rPr>
+        <w:t>システム</w:t>
       </w:r>
     </w:p>
     <w:p/>
@@ -4646,6 +4660,7 @@
     <w:lsdException w:name="HTML Sample" w:semiHidden="1" w:unhideWhenUsed="1"/>
     <w:lsdException w:name="HTML Typewriter" w:semiHidden="1" w:unhideWhenUsed="1"/>
     <w:lsdException w:name="HTML Variable" w:semiHidden="1" w:unhideWhenUsed="1"/>
+    <w:lsdException w:name="Normal Table" w:semiHidden="1" w:unhideWhenUsed="1"/>
     <w:lsdException w:name="annotation subject" w:semiHidden="1" w:unhideWhenUsed="1"/>
     <w:lsdException w:name="No List" w:semiHidden="1" w:unhideWhenUsed="1"/>
     <w:lsdException w:name="Outline List 1" w:semiHidden="1" w:unhideWhenUsed="1"/>
@@ -4688,8 +4703,11 @@
     <w:lsdException w:name="Table Contemporary" w:semiHidden="1" w:unhideWhenUsed="1"/>
     <w:lsdException w:name="Table Elegant" w:semiHidden="1" w:unhideWhenUsed="1"/>
     <w:lsdException w:name="Table Professional" w:semiHidden="1" w:unhideWhenUsed="1"/>
+    <w:lsdException w:name="Table Subtle 1" w:semiHidden="1" w:unhideWhenUsed="1"/>
     <w:lsdException w:name="Table Subtle 2" w:semiHidden="1" w:unhideWhenUsed="1"/>
     <w:lsdException w:name="Table Web 1" w:semiHidden="1" w:unhideWhenUsed="1"/>
+    <w:lsdException w:name="Table Web 2" w:semiHidden="1" w:unhideWhenUsed="1"/>
+    <w:lsdException w:name="Table Web 3" w:semiHidden="1" w:unhideWhenUsed="1"/>
     <w:lsdException w:name="Balloon Text" w:semiHidden="1" w:unhideWhenUsed="1"/>
     <w:lsdException w:name="Table Grid" w:uiPriority="39"/>
     <w:lsdException w:name="Table Theme" w:semiHidden="1" w:unhideWhenUsed="1"/>
